--- a/TIA 6/EAEA 6 Informe Grupo 3.docx
+++ b/TIA 6/EAEA 6 Informe Grupo 3.docx
@@ -5646,6 +5646,7 @@
     <w:tbl>
       <w:tblPr>
         <w:tblW w:w="0" w:type="auto"/>
+        <w:jc w:val="center"/>
         <w:tblCellMar>
           <w:top w:w="15" w:type="dxa"/>
           <w:left w:w="15" w:type="dxa"/>
@@ -5661,6 +5662,9 @@
         <w:gridCol w:w="1363"/>
       </w:tblGrid>
       <w:tr>
+        <w:trPr>
+          <w:jc w:val="center"/>
+        </w:trPr>
         <w:tc>
           <w:tcPr>
             <w:tcW w:w="0" w:type="auto"/>
@@ -5826,6 +5830,9 @@
         </w:tc>
       </w:tr>
       <w:tr>
+        <w:trPr>
+          <w:jc w:val="center"/>
+        </w:trPr>
         <w:tc>
           <w:tcPr>
             <w:tcW w:w="0" w:type="auto"/>
@@ -6003,6 +6010,9 @@
         </w:tc>
       </w:tr>
       <w:tr>
+        <w:trPr>
+          <w:jc w:val="center"/>
+        </w:trPr>
         <w:tc>
           <w:tcPr>
             <w:tcW w:w="0" w:type="auto"/>
@@ -6180,6 +6190,9 @@
         </w:tc>
       </w:tr>
       <w:tr>
+        <w:trPr>
+          <w:jc w:val="center"/>
+        </w:trPr>
         <w:tc>
           <w:tcPr>
             <w:tcW w:w="0" w:type="auto"/>
@@ -6357,6 +6370,9 @@
         </w:tc>
       </w:tr>
       <w:tr>
+        <w:trPr>
+          <w:jc w:val="center"/>
+        </w:trPr>
         <w:tc>
           <w:tcPr>
             <w:tcW w:w="0" w:type="auto"/>
@@ -6535,6 +6551,9 @@
         </w:tc>
       </w:tr>
       <w:tr>
+        <w:trPr>
+          <w:jc w:val="center"/>
+        </w:trPr>
         <w:tc>
           <w:tcPr>
             <w:tcW w:w="0" w:type="auto"/>
@@ -6710,6 +6729,9 @@
         </w:tc>
       </w:tr>
       <w:tr>
+        <w:trPr>
+          <w:jc w:val="center"/>
+        </w:trPr>
         <w:tc>
           <w:tcPr>
             <w:tcW w:w="0" w:type="auto"/>
@@ -6885,6 +6907,9 @@
         </w:tc>
       </w:tr>
       <w:tr>
+        <w:trPr>
+          <w:jc w:val="center"/>
+        </w:trPr>
         <w:tc>
           <w:tcPr>
             <w:tcW w:w="0" w:type="auto"/>
@@ -7060,6 +7085,9 @@
         </w:tc>
       </w:tr>
       <w:tr>
+        <w:trPr>
+          <w:jc w:val="center"/>
+        </w:trPr>
         <w:tc>
           <w:tcPr>
             <w:tcW w:w="0" w:type="auto"/>
@@ -7235,6 +7263,9 @@
         </w:tc>
       </w:tr>
       <w:tr>
+        <w:trPr>
+          <w:jc w:val="center"/>
+        </w:trPr>
         <w:tc>
           <w:tcPr>
             <w:tcW w:w="0" w:type="auto"/>
@@ -7410,6 +7441,9 @@
         </w:tc>
       </w:tr>
       <w:tr>
+        <w:trPr>
+          <w:jc w:val="center"/>
+        </w:trPr>
         <w:tc>
           <w:tcPr>
             <w:tcW w:w="0" w:type="auto"/>
@@ -7585,6 +7619,9 @@
         </w:tc>
       </w:tr>
       <w:tr>
+        <w:trPr>
+          <w:jc w:val="center"/>
+        </w:trPr>
         <w:tc>
           <w:tcPr>
             <w:tcW w:w="0" w:type="auto"/>
@@ -7784,6 +7821,9 @@
         </w:tc>
       </w:tr>
       <w:tr>
+        <w:trPr>
+          <w:jc w:val="center"/>
+        </w:trPr>
         <w:tc>
           <w:tcPr>
             <w:tcW w:w="0" w:type="auto"/>
@@ -7971,6 +8011,9 @@
         </w:tc>
       </w:tr>
       <w:tr>
+        <w:trPr>
+          <w:jc w:val="center"/>
+        </w:trPr>
         <w:tc>
           <w:tcPr>
             <w:tcW w:w="0" w:type="auto"/>
@@ -8158,6 +8201,9 @@
         </w:tc>
       </w:tr>
       <w:tr>
+        <w:trPr>
+          <w:jc w:val="center"/>
+        </w:trPr>
         <w:tc>
           <w:tcPr>
             <w:tcW w:w="0" w:type="auto"/>
@@ -8333,6 +8379,9 @@
         </w:tc>
       </w:tr>
       <w:tr>
+        <w:trPr>
+          <w:jc w:val="center"/>
+        </w:trPr>
         <w:tc>
           <w:tcPr>
             <w:tcW w:w="0" w:type="auto"/>
@@ -8520,6 +8569,9 @@
         </w:tc>
       </w:tr>
       <w:tr>
+        <w:trPr>
+          <w:jc w:val="center"/>
+        </w:trPr>
         <w:tc>
           <w:tcPr>
             <w:tcW w:w="0" w:type="auto"/>
@@ -8707,6 +8759,9 @@
         </w:tc>
       </w:tr>
       <w:tr>
+        <w:trPr>
+          <w:jc w:val="center"/>
+        </w:trPr>
         <w:tc>
           <w:tcPr>
             <w:tcW w:w="0" w:type="auto"/>
@@ -8870,6 +8925,9 @@
         </w:tc>
       </w:tr>
       <w:tr>
+        <w:trPr>
+          <w:jc w:val="center"/>
+        </w:trPr>
         <w:tc>
           <w:tcPr>
             <w:tcW w:w="0" w:type="auto"/>
@@ -23992,28 +24050,28 @@
 </file>
 
 <file path=customXml/item1.xml><?xml version="1.0" encoding="utf-8"?>
-<b:Sources xmlns:b="http://schemas.openxmlformats.org/officeDocument/2006/bibliography" xmlns="http://schemas.openxmlformats.org/officeDocument/2006/bibliography" SelectedStyle="\APASixthEditionOfficeOnline.xsl" StyleName="APA" Version="6"/>
-</file>
-
-<file path=customXml/item2.xml><?xml version="1.0" encoding="utf-8"?>
 <go:gDocsCustomXmlDataStorage xmlns:go="http://customooxmlschemas.google.com/" xmlns:r="http://schemas.openxmlformats.org/officeDocument/2006/relationships" uri="GoogleDocsCustomDataVersion2">
   <go:docsCustomData roundtripDataSignature="AMtx7mhRe7QhFwAwz0UkG+18QRWYlqGadg==">CgMxLjAaHwoBMBIaChgICVIUChJ0YWJsZS5peHh5dDg2M244N28yCWguMzBqMHpsbDIIaC5namRneHM4AHIhMXZnX2N1a1V5dVp1aVdkSllRY1M0em5ScjV5UGJwM2c2</go:docsCustomData>
 </go:gDocsCustomXmlDataStorage>
 </file>
 
-<file path=customXml/itemProps1.xml><?xml version="1.0" encoding="utf-8"?>
-<ds:datastoreItem xmlns:ds="http://schemas.openxmlformats.org/officeDocument/2006/customXml" ds:itemID="{3422E4D8-170C-4DE2-AFE6-8B6CCDB52124}">
-  <ds:schemaRefs>
-    <ds:schemaRef ds:uri="http://schemas.openxmlformats.org/officeDocument/2006/bibliography"/>
-  </ds:schemaRefs>
-</ds:datastoreItem>
+<file path=customXml/item2.xml><?xml version="1.0" encoding="utf-8"?>
+<b:Sources xmlns:b="http://schemas.openxmlformats.org/officeDocument/2006/bibliography" xmlns="http://schemas.openxmlformats.org/officeDocument/2006/bibliography" SelectedStyle="\APASixthEditionOfficeOnline.xsl" StyleName="APA" Version="6"/>
 </file>
 
-<file path=customXml/itemProps2.xml><?xml version="1.0" encoding="utf-8"?>
+<file path=customXml/itemProps1.xml><?xml version="1.0" encoding="utf-8"?>
 <ds:datastoreItem xmlns:ds="http://schemas.openxmlformats.org/officeDocument/2006/customXml" ds:itemID="{11111111-1234-1234-1234-123412341234}">
   <ds:schemaRefs>
     <ds:schemaRef ds:uri="http://customooxmlschemas.google.com/"/>
     <ds:schemaRef ds:uri="http://schemas.openxmlformats.org/officeDocument/2006/relationships"/>
   </ds:schemaRefs>
 </ds:datastoreItem>
+</file>
+
+<file path=customXml/itemProps2.xml><?xml version="1.0" encoding="utf-8"?>
+<ds:datastoreItem xmlns:ds="http://schemas.openxmlformats.org/officeDocument/2006/customXml" ds:itemID="{3422E4D8-170C-4DE2-AFE6-8B6CCDB52124}">
+  <ds:schemaRefs>
+    <ds:schemaRef ds:uri="http://schemas.openxmlformats.org/officeDocument/2006/bibliography"/>
+  </ds:schemaRefs>
+</ds:datastoreItem>
 </file>